--- a/Peer_Graded_Assignments/Peer_Graded_Assignments_Answers/14 Task - Prepare your elevator pitch.docx
+++ b/Peer_Graded_Assignments/Peer_Graded_Assignments_Answers/14 Task - Prepare your elevator pitch.docx
@@ -4,57 +4,27 @@
   <w:body>
     <w:p>
       <w:r>
-        <w:t xml:space="preserve">Hello, </w:t>
-      </w:r>
-      <w:r>
-        <w:br/>
-      </w:r>
-      <w:r>
-        <w:br/>
-      </w:r>
-      <w:r>
-        <w:t>M</w:t>
-      </w:r>
-      <w:r>
-        <w:t xml:space="preserve">y name is Shakti Singh, and I'm a results-driven professional with a passion for mobile app development. I have </w:t>
-      </w:r>
-      <w:r>
-        <w:t>3</w:t>
-      </w:r>
-      <w:r>
-        <w:t xml:space="preserve"> years of experience in mobile app development at Lucas Technologies &amp; </w:t>
-      </w:r>
-      <w:proofErr w:type="spellStart"/>
-      <w:r>
-        <w:t>Mucas</w:t>
-      </w:r>
-      <w:proofErr w:type="spellEnd"/>
-      <w:r>
-        <w:t>, and I have a proven track record of delivering impactful results. I have a deep understanding of mobilizing business requirements into sprints and managing the app building process, and I am constantly seeking opportunities to expand my knowledge and expertise.</w:t>
+        <w:t xml:space="preserve">Hi, </w:t>
       </w:r>
     </w:p>
     <w:p/>
     <w:p>
       <w:r>
-        <w:t xml:space="preserve">In my current role, I have been instrumental in successfully implementing a new </w:t>
-      </w:r>
-      <w:proofErr w:type="spellStart"/>
-      <w:r>
-        <w:t>kanban</w:t>
-      </w:r>
-      <w:proofErr w:type="spellEnd"/>
-      <w:r>
-        <w:t xml:space="preserve"> system for my team. This has allowed us to deliver apps in a more efficient manner. I have a strong ability to think critically and solve complex problems, and I excel at leading mobile app development teams. I'm confident that I can bring this same level of dedication and innovation to your organization.</w:t>
+        <w:t>my name is Shakti Singh, and I'm a results-driven professional with a passion for E-commerce and modern advanced technologies. I have 7 years of experience in Automobile and E-commerce, and I have a proven track record of exceeding expectations and delivering impactful results. I have a deep understanding of online marketing and data processing &amp; modelling, and I am constantly seeking opportunities to expand my knowledge and expertise.</w:t>
       </w:r>
     </w:p>
     <w:p/>
     <w:p>
       <w:r>
-        <w:t>I'm excited about the opportunity to bring my expertise and drive to a new role where I can make a meaningful impact. I believe that your organization is the ideal place for me to continue my professional growth and make a positive contribution to your mobile technology initiatives. I would love the chance to discuss further how my skills and experience align with your needs. Thank you for considering me.</w:t>
+        <w:t>In my current role, I have been instrumental in Monthly Sale participations and Unified Pricings for 70+ suppliers. I have a strong ability to think critically and solve complex problems, and I excel at negotiation, data analysis and pricing strategies. I'm confident that I can bring this same level of dedication and innovation to data analysis.</w:t>
       </w:r>
     </w:p>
     <w:p/>
-    <w:p/>
+    <w:p>
+      <w:r>
+        <w:t>I'm excited about the opportunity to bring my expertise and drive to a new role where I can make a meaningful impact. I believe that Google is the ideal place for me to continue my professional growth and make a positive contribution to your organization. I would love the chance to discuss further how my skills and experience align with your needs. Thank you for considering me.</w:t>
+      </w:r>
+    </w:p>
     <w:p/>
     <w:sectPr>
       <w:pgSz w:w="12240" w:h="15840"/>
